--- a/DOKUMENTACJA.docx
+++ b/DOKUMENTACJA.docx
@@ -489,14 +489,7 @@
           <w:rFonts w:ascii="Times New Roman" w:hAnsi="Times New Roman" w:cs="Times New Roman"/>
           <w:lang w:val="pl-PL"/>
         </w:rPr>
-        <w:t xml:space="preserve">Na polu walki znalazły się siły dwóch przeciwnych narodów, każda jednostka jest zdana na samą siebie, nie obowiązuje żadna taktyka. Ilość </w:t>
-      </w:r>
-      <w:r>
-        <w:rPr>
-          <w:rFonts w:ascii="Times New Roman" w:hAnsi="Times New Roman" w:cs="Times New Roman"/>
-          <w:lang w:val="pl-PL"/>
-        </w:rPr>
-        <w:t>jednostek poszczególnej drużyny zależy od wprowadzonych danych początkowych (z założeniami maksymalnymi). Maksymalna liczba jednostek zależy od wielkości mapy.</w:t>
+        <w:t>Na polu walki znalazły się siły dwóch przeciwnych narodów, każda jednostka jest zdana na samą siebie, nie obowiązuje żadna taktyka. Ilość jednostek poszczególnej drużyny zależy od wprowadzonych danych początkowych (z założeniami maksymalnymi). Maksymalna liczba jednostek zależy od wielkości mapy.</w:t>
       </w:r>
     </w:p>
     <w:p>
@@ -513,14 +506,7 @@
           <w:rFonts w:ascii="Times New Roman" w:hAnsi="Times New Roman" w:cs="Times New Roman"/>
           <w:lang w:val="pl-PL"/>
         </w:rPr>
-        <w:t>Jednostki odległości są określone względem maksymalnej odległości strzału (widoczność), niezależ</w:t>
-      </w:r>
-      <w:r>
-        <w:rPr>
-          <w:rFonts w:ascii="Times New Roman" w:hAnsi="Times New Roman" w:cs="Times New Roman"/>
-          <w:lang w:val="pl-PL"/>
-        </w:rPr>
-        <w:t>nej od wielkości mapy.</w:t>
+        <w:t>Jednostki odległości są określone względem maksymalnej odległości strzału (widoczność), niezależnej od wielkości mapy.</w:t>
       </w:r>
     </w:p>
     <w:p>
@@ -573,14 +559,7 @@
           <w:rFonts w:ascii="Times New Roman" w:hAnsi="Times New Roman" w:cs="Times New Roman"/>
           <w:lang w:val="pl-PL"/>
         </w:rPr>
-        <w:t>Piechur porusza się wolno, strzela na małą odległość, zbiera rac</w:t>
-      </w:r>
-      <w:r>
-        <w:rPr>
-          <w:rFonts w:ascii="Times New Roman" w:hAnsi="Times New Roman" w:cs="Times New Roman"/>
-          <w:lang w:val="pl-PL"/>
-        </w:rPr>
-        <w:t>je żywnościowe i amunicję. Może wejść do budynku.</w:t>
+        <w:t>Piechur porusza się wolno, strzela na małą odległość, zbiera racje żywnościowe i amunicję. Może wejść do budynku.</w:t>
       </w:r>
     </w:p>
     <w:p>
@@ -631,14 +610,7 @@
           <w:rFonts w:ascii="Times New Roman" w:hAnsi="Times New Roman" w:cs="Times New Roman"/>
           <w:lang w:val="pl-PL"/>
         </w:rPr>
-        <w:t>Amunicja jest</w:t>
-      </w:r>
-      <w:r>
-        <w:rPr>
-          <w:rFonts w:ascii="Times New Roman" w:hAnsi="Times New Roman" w:cs="Times New Roman"/>
-          <w:lang w:val="pl-PL"/>
-        </w:rPr>
-        <w:t xml:space="preserve"> konieczna do oddawania strzałów, bez amunicji możliwa jest tylko walka zbliżeniowa.</w:t>
+        <w:t>Amunicja jest konieczna do oddawania strzałów, bez amunicji możliwa jest tylko walka zbliżeniowa.</w:t>
       </w:r>
     </w:p>
     <w:p>
@@ -672,14 +644,7 @@
           <w:rFonts w:ascii="Times New Roman" w:hAnsi="Times New Roman" w:cs="Times New Roman"/>
           <w:lang w:val="pl-PL"/>
         </w:rPr>
-        <w:t>R</w:t>
-      </w:r>
-      <w:r>
-        <w:rPr>
-          <w:rFonts w:ascii="Times New Roman" w:hAnsi="Times New Roman" w:cs="Times New Roman"/>
-          <w:lang w:val="pl-PL"/>
-        </w:rPr>
-        <w:t>acje żywnościowe są konieczne, aby jednostki miały siłę do poruszania się i walki, w przypadku długiego braku jedzenia parametry zostają obniżone.</w:t>
+        <w:t>Racje żywnościowe są konieczne, aby jednostki miały siłę do poruszania się i walki, w przypadku długiego braku jedzenia parametry zostają obniżone.</w:t>
       </w:r>
     </w:p>
     <w:p>
@@ -696,14 +661,7 @@
           <w:rFonts w:ascii="Times New Roman" w:hAnsi="Times New Roman" w:cs="Times New Roman"/>
           <w:lang w:val="pl-PL"/>
         </w:rPr>
-        <w:t xml:space="preserve">W budynku może schować się piechur, nie jest wtedy widoczny dla innych przeciwników. Inne jednostki nie mogą </w:t>
-      </w:r>
-      <w:r>
-        <w:rPr>
-          <w:rFonts w:ascii="Times New Roman" w:hAnsi="Times New Roman" w:cs="Times New Roman"/>
-          <w:lang w:val="pl-PL"/>
-        </w:rPr>
-        <w:t>stanąć na tym polu.</w:t>
+        <w:t>W budynku może schować się piechur, nie jest wtedy widoczny dla innych przeciwników. Inne jednostki nie mogą stanąć na tym polu.</w:t>
       </w:r>
     </w:p>
     <w:p>
@@ -893,14 +851,7 @@
           <w:rFonts w:ascii="Times New Roman" w:hAnsi="Times New Roman" w:cs="Times New Roman"/>
           <w:lang w:val="pl-PL"/>
         </w:rPr>
-        <w:t>. Obiekty tych klas są zdolne do poruszania się, zbierania</w:t>
-      </w:r>
-      <w:r>
-        <w:rPr>
-          <w:rFonts w:ascii="Times New Roman" w:hAnsi="Times New Roman" w:cs="Times New Roman"/>
-          <w:lang w:val="pl-PL"/>
-        </w:rPr>
-        <w:t xml:space="preserve"> określonych zasobów (</w:t>
+        <w:t>. Obiekty tych klas są zdolne do poruszania się, zbierania określonych zasobów (</w:t>
       </w:r>
       <w:proofErr w:type="spellStart"/>
       <w:r>
@@ -932,14 +883,7 @@
           <w:rFonts w:ascii="Times New Roman" w:hAnsi="Times New Roman" w:cs="Times New Roman"/>
           <w:lang w:val="pl-PL"/>
         </w:rPr>
-        <w:t xml:space="preserve"> mogą wejść do budynku, w których są bezpieczne - nie mogą być zaatakowane przez obiekty poza </w:t>
-      </w:r>
-      <w:r>
-        <w:rPr>
-          <w:rFonts w:ascii="Times New Roman" w:hAnsi="Times New Roman" w:cs="Times New Roman"/>
-          <w:lang w:val="pl-PL"/>
-        </w:rPr>
-        <w:t xml:space="preserve">budynkiem. Klasa Drop implementuje interfejs </w:t>
+        <w:t xml:space="preserve"> mogą wejść do budynku, w których są bezpieczne - nie mogą być zaatakowane przez obiekty poza budynkiem. Klasa Drop implementuje interfejs </w:t>
       </w:r>
       <w:proofErr w:type="spellStart"/>
       <w:r>
@@ -1050,14 +994,7 @@
           <w:rFonts w:ascii="Times New Roman" w:hAnsi="Times New Roman" w:cs="Times New Roman"/>
           <w:lang w:val="pl-PL"/>
         </w:rPr>
-        <w:t>Najważniejszym obiektem jest obiekt Map, który łączy wszystkie dane symulacji. Zawiera dwuwymiarową tablicę mapy, która przechowuje informacje o rodza</w:t>
-      </w:r>
-      <w:r>
-        <w:rPr>
-          <w:rFonts w:ascii="Times New Roman" w:hAnsi="Times New Roman" w:cs="Times New Roman"/>
-          <w:lang w:val="pl-PL"/>
-        </w:rPr>
-        <w:t xml:space="preserve">ju pola i znajdujących się na ich obiektach. Każdemu obiektowi przypisany jest obiekt </w:t>
+        <w:t xml:space="preserve">Najważniejszym obiektem jest obiekt Map, który łączy wszystkie dane symulacji. Zawiera dwuwymiarową tablicę mapy, która przechowuje informacje o rodzaju pola i znajdujących się na ich obiektach. Każdemu obiektowi przypisany jest obiekt </w:t>
       </w:r>
       <w:proofErr w:type="spellStart"/>
       <w:r>
@@ -1103,25 +1040,16 @@
           <w:rFonts w:ascii="Times New Roman" w:hAnsi="Times New Roman" w:cs="Times New Roman"/>
           <w:lang w:val="pl-PL"/>
         </w:rPr>
-        <w:t xml:space="preserve"> pojawiają się na mapie losowo wr</w:t>
-      </w:r>
-      <w:r>
-        <w:rPr>
-          <w:rFonts w:ascii="Times New Roman" w:hAnsi="Times New Roman" w:cs="Times New Roman"/>
-          <w:lang w:val="pl-PL"/>
-        </w:rPr>
-        <w:t>az z postępem symulacji. Czołgi podnoszą paliwo i amunicję, żołnierze podnoszą jedzenie i amunicję, uzupełniając swoje zapasy, natomiast artylerzyści podnoszą tylko amunicję. W przedstawionej sytuacji czołg Leopard 2 jest sojusznikiem artylerzysty Tomka. A</w:t>
-      </w:r>
-      <w:r>
-        <w:rPr>
-          <w:rFonts w:ascii="Times New Roman" w:hAnsi="Times New Roman" w:cs="Times New Roman"/>
-          <w:lang w:val="pl-PL"/>
-        </w:rPr>
-        <w:t>rtylerzysta walczy z żołnierzem Zenkiem, stoją na tym samym polu, natomiast czołg Leopard 2 znajduje się zbyt daleko, żeby prowadzić atak.</w:t>
+        <w:t xml:space="preserve"> pojawiają się na mapie losowo wraz z postępem symulacji. Czołgi podnoszą paliwo i amunicję, żołnierze podnoszą jedzenie i amunicję, uzupełniając swoje zapasy, natomiast artylerzyści podnoszą tylko amunicję. W przedstawionej sytuacji czołg Leopard 2 jest sojusznikiem artylerzysty Tomka. Artylerzysta walczy z żołnierzem Zenkiem, stoją na tym samym polu, natomiast czołg Leopard 2 znajduje się zbyt daleko, żeby prowadzić atak.</w:t>
       </w:r>
     </w:p>
     <w:sectPr>
-      <w:footerReference w:type="default" r:id="rId9"/>
+      <w:headerReference w:type="even" r:id="rId9"/>
+      <w:headerReference w:type="default" r:id="rId10"/>
+      <w:footerReference w:type="even" r:id="rId11"/>
+      <w:footerReference w:type="default" r:id="rId12"/>
+      <w:headerReference w:type="first" r:id="rId13"/>
+      <w:footerReference w:type="first" r:id="rId14"/>
       <w:pgSz w:w="12240" w:h="15840"/>
       <w:pgMar w:top="1417" w:right="1417" w:bottom="1417" w:left="1417" w:header="708" w:footer="708" w:gutter="0"/>
       <w:cols w:space="708"/>
@@ -1156,6 +1084,16 @@
 </file>
 
 <file path=word/footer1.xml><?xml version="1.0" encoding="utf-8"?>
+<w:ftr xmlns:wpc="http://schemas.microsoft.com/office/word/2010/wordprocessingCanvas" xmlns:cx="http://schemas.microsoft.com/office/drawing/2014/chartex" xmlns:cx1="http://schemas.microsoft.com/office/drawing/2015/9/8/chartex" xmlns:cx2="http://schemas.microsoft.com/office/drawing/2015/10/21/chartex" xmlns:cx3="http://schemas.microsoft.com/office/drawing/2016/5/9/chartex" xmlns:cx4="http://schemas.microsoft.com/office/drawing/2016/5/10/chartex" xmlns:cx5="http://schemas.microsoft.com/office/drawing/2016/5/11/chartex" xmlns:cx6="http://schemas.microsoft.com/office/drawing/2016/5/12/chartex" xmlns:cx7="http://schemas.microsoft.com/office/drawing/2016/5/13/chartex" xmlns:cx8="http://schemas.microsoft.com/office/drawing/2016/5/14/chartex" xmlns:mc="http://schemas.openxmlformats.org/markup-compatibility/2006" xmlns:aink="http://schemas.microsoft.com/office/drawing/2016/ink" xmlns:am3d="http://schemas.microsoft.com/office/drawing/2017/model3d" xmlns:o="urn:schemas-microsoft-com:office:office" xmlns:oel="http://schemas.microsoft.com/office/2019/extlst" xmlns:r="http://schemas.openxmlformats.org/officeDocument/2006/relationships" xmlns:m="http://schemas.openxmlformats.org/officeDocument/2006/math" xmlns:v="urn:schemas-microsoft-com:vml" xmlns:wp14="http://schemas.microsoft.com/office/word/2010/wordprocessingDrawing" xmlns:wp="http://schemas.openxmlformats.org/drawingml/2006/wordprocessingDrawing" xmlns:w10="urn:schemas-microsoft-com:office:word" xmlns:w="http://schemas.openxmlformats.org/wordprocessingml/2006/main" xmlns:w14="http://schemas.microsoft.com/office/word/2010/wordml" xmlns:w15="http://schemas.microsoft.com/office/word/2012/wordml" xmlns:w16cex="http://schemas.microsoft.com/office/word/2018/wordml/cex" xmlns:w16cid="http://schemas.microsoft.com/office/word/2016/wordml/cid" xmlns:w16="http://schemas.microsoft.com/office/word/2018/wordml" xmlns:w16sdtdh="http://schemas.microsoft.com/office/word/2020/wordml/sdtdatahash" xmlns:w16se="http://schemas.microsoft.com/office/word/2015/wordml/symex" xmlns:wpg="http://schemas.microsoft.com/office/word/2010/wordprocessingGroup" xmlns:wpi="http://schemas.microsoft.com/office/word/2010/wordprocessingInk" xmlns:wne="http://schemas.microsoft.com/office/word/2006/wordml" xmlns:wps="http://schemas.microsoft.com/office/word/2010/wordprocessingShape" mc:Ignorable="w14 w15 w16se w16cid w16 w16cex w16sdtdh wp14">
+  <w:p>
+    <w:pPr>
+      <w:pStyle w:val="Stopka"/>
+    </w:pPr>
+  </w:p>
+</w:ftr>
+</file>
+
+<file path=word/footer2.xml><?xml version="1.0" encoding="utf-8"?>
 <w:ftr xmlns:wpc="http://schemas.microsoft.com/office/word/2010/wordprocessingCanvas" xmlns:cx="http://schemas.microsoft.com/office/drawing/2014/chartex" xmlns:cx1="http://schemas.microsoft.com/office/drawing/2015/9/8/chartex" xmlns:cx2="http://schemas.microsoft.com/office/drawing/2015/10/21/chartex" xmlns:cx3="http://schemas.microsoft.com/office/drawing/2016/5/9/chartex" xmlns:cx4="http://schemas.microsoft.com/office/drawing/2016/5/10/chartex" xmlns:cx5="http://schemas.microsoft.com/office/drawing/2016/5/11/chartex" xmlns:cx6="http://schemas.microsoft.com/office/drawing/2016/5/12/chartex" xmlns:cx7="http://schemas.microsoft.com/office/drawing/2016/5/13/chartex" xmlns:cx8="http://schemas.microsoft.com/office/drawing/2016/5/14/chartex" xmlns:mc="http://schemas.openxmlformats.org/markup-compatibility/2006" xmlns:aink="http://schemas.microsoft.com/office/drawing/2016/ink" xmlns:am3d="http://schemas.microsoft.com/office/drawing/2017/model3d" xmlns:o="urn:schemas-microsoft-com:office:office" xmlns:oel="http://schemas.microsoft.com/office/2019/extlst" xmlns:r="http://schemas.openxmlformats.org/officeDocument/2006/relationships" xmlns:m="http://schemas.openxmlformats.org/officeDocument/2006/math" xmlns:v="urn:schemas-microsoft-com:vml" xmlns:wp14="http://schemas.microsoft.com/office/word/2010/wordprocessingDrawing" xmlns:wp="http://schemas.openxmlformats.org/drawingml/2006/wordprocessingDrawing" xmlns:w10="urn:schemas-microsoft-com:office:word" xmlns:w="http://schemas.openxmlformats.org/wordprocessingml/2006/main" xmlns:w14="http://schemas.microsoft.com/office/word/2010/wordml" xmlns:w15="http://schemas.microsoft.com/office/word/2012/wordml" xmlns:w16cex="http://schemas.microsoft.com/office/word/2018/wordml/cex" xmlns:w16cid="http://schemas.microsoft.com/office/word/2016/wordml/cid" xmlns:w16="http://schemas.microsoft.com/office/word/2018/wordml" xmlns:w16sdtdh="http://schemas.microsoft.com/office/word/2020/wordml/sdtdatahash" xmlns:w16se="http://schemas.microsoft.com/office/word/2015/wordml/symex" xmlns:wpg="http://schemas.microsoft.com/office/word/2010/wordprocessingGroup" xmlns:wpi="http://schemas.microsoft.com/office/word/2010/wordprocessingInk" xmlns:wne="http://schemas.microsoft.com/office/word/2006/wordml" xmlns:wps="http://schemas.microsoft.com/office/word/2010/wordprocessingShape" mc:Ignorable="w14 w15 w16se w16cid w16 w16cex w16sdtdh wp14">
   <w:tbl>
     <w:tblPr>
@@ -1197,6 +1135,7 @@
             <w:dataBinding w:prefixMappings="xmlns:ns0='http://purl.org/dc/elements/1.1/' xmlns:ns1='http://schemas.openxmlformats.org/package/2006/metadata/core-properties' " w:xpath="/ns1:coreProperties[1]/ns0:creator[1]" w:storeItemID="{6C3C8BC8-F283-45AE-878A-BAB7291924A1}"/>
             <w:text/>
           </w:sdtPr>
+          <w:sdtEndPr/>
           <w:sdtContent>
             <w:p>
               <w:pPr>
@@ -1212,7 +1151,7 @@
                   <w:caps/>
                   <w:color w:val="000000" w:themeColor="text1"/>
                 </w:rPr>
-                <w:t>A3334</w:t>
+                <w:t>INFERNO Project 2022</w:t>
               </w:r>
             </w:p>
           </w:sdtContent>
@@ -1269,6 +1208,24 @@
   <w:p>
     <w:pPr>
       <w:pStyle w:val="Stopka"/>
+      <w:tabs>
+        <w:tab w:val="clear" w:pos="4536"/>
+        <w:tab w:val="clear" w:pos="9072"/>
+        <w:tab w:val="left" w:pos="3660"/>
+      </w:tabs>
+    </w:pPr>
+    <w:r>
+      <w:tab/>
+    </w:r>
+  </w:p>
+</w:ftr>
+</file>
+
+<file path=word/footer3.xml><?xml version="1.0" encoding="utf-8"?>
+<w:ftr xmlns:wpc="http://schemas.microsoft.com/office/word/2010/wordprocessingCanvas" xmlns:cx="http://schemas.microsoft.com/office/drawing/2014/chartex" xmlns:cx1="http://schemas.microsoft.com/office/drawing/2015/9/8/chartex" xmlns:cx2="http://schemas.microsoft.com/office/drawing/2015/10/21/chartex" xmlns:cx3="http://schemas.microsoft.com/office/drawing/2016/5/9/chartex" xmlns:cx4="http://schemas.microsoft.com/office/drawing/2016/5/10/chartex" xmlns:cx5="http://schemas.microsoft.com/office/drawing/2016/5/11/chartex" xmlns:cx6="http://schemas.microsoft.com/office/drawing/2016/5/12/chartex" xmlns:cx7="http://schemas.microsoft.com/office/drawing/2016/5/13/chartex" xmlns:cx8="http://schemas.microsoft.com/office/drawing/2016/5/14/chartex" xmlns:mc="http://schemas.openxmlformats.org/markup-compatibility/2006" xmlns:aink="http://schemas.microsoft.com/office/drawing/2016/ink" xmlns:am3d="http://schemas.microsoft.com/office/drawing/2017/model3d" xmlns:o="urn:schemas-microsoft-com:office:office" xmlns:oel="http://schemas.microsoft.com/office/2019/extlst" xmlns:r="http://schemas.openxmlformats.org/officeDocument/2006/relationships" xmlns:m="http://schemas.openxmlformats.org/officeDocument/2006/math" xmlns:v="urn:schemas-microsoft-com:vml" xmlns:wp14="http://schemas.microsoft.com/office/word/2010/wordprocessingDrawing" xmlns:wp="http://schemas.openxmlformats.org/drawingml/2006/wordprocessingDrawing" xmlns:w10="urn:schemas-microsoft-com:office:word" xmlns:w="http://schemas.openxmlformats.org/wordprocessingml/2006/main" xmlns:w14="http://schemas.microsoft.com/office/word/2010/wordml" xmlns:w15="http://schemas.microsoft.com/office/word/2012/wordml" xmlns:w16cex="http://schemas.microsoft.com/office/word/2018/wordml/cex" xmlns:w16cid="http://schemas.microsoft.com/office/word/2016/wordml/cid" xmlns:w16="http://schemas.microsoft.com/office/word/2018/wordml" xmlns:w16sdtdh="http://schemas.microsoft.com/office/word/2020/wordml/sdtdatahash" xmlns:w16se="http://schemas.microsoft.com/office/word/2015/wordml/symex" xmlns:wpg="http://schemas.microsoft.com/office/word/2010/wordprocessingGroup" xmlns:wpi="http://schemas.microsoft.com/office/word/2010/wordprocessingInk" xmlns:wne="http://schemas.microsoft.com/office/word/2006/wordml" xmlns:wps="http://schemas.microsoft.com/office/word/2010/wordprocessingShape" mc:Ignorable="w14 w15 w16se w16cid w16 w16cex w16sdtdh wp14">
+  <w:p>
+    <w:pPr>
+      <w:pStyle w:val="Stopka"/>
     </w:pPr>
   </w:p>
 </w:ftr>
@@ -1291,6 +1248,36 @@
     </w:p>
   </w:footnote>
 </w:footnotes>
+</file>
+
+<file path=word/header1.xml><?xml version="1.0" encoding="utf-8"?>
+<w:hdr xmlns:wpc="http://schemas.microsoft.com/office/word/2010/wordprocessingCanvas" xmlns:cx="http://schemas.microsoft.com/office/drawing/2014/chartex" xmlns:cx1="http://schemas.microsoft.com/office/drawing/2015/9/8/chartex" xmlns:cx2="http://schemas.microsoft.com/office/drawing/2015/10/21/chartex" xmlns:cx3="http://schemas.microsoft.com/office/drawing/2016/5/9/chartex" xmlns:cx4="http://schemas.microsoft.com/office/drawing/2016/5/10/chartex" xmlns:cx5="http://schemas.microsoft.com/office/drawing/2016/5/11/chartex" xmlns:cx6="http://schemas.microsoft.com/office/drawing/2016/5/12/chartex" xmlns:cx7="http://schemas.microsoft.com/office/drawing/2016/5/13/chartex" xmlns:cx8="http://schemas.microsoft.com/office/drawing/2016/5/14/chartex" xmlns:mc="http://schemas.openxmlformats.org/markup-compatibility/2006" xmlns:aink="http://schemas.microsoft.com/office/drawing/2016/ink" xmlns:am3d="http://schemas.microsoft.com/office/drawing/2017/model3d" xmlns:o="urn:schemas-microsoft-com:office:office" xmlns:oel="http://schemas.microsoft.com/office/2019/extlst" xmlns:r="http://schemas.openxmlformats.org/officeDocument/2006/relationships" xmlns:m="http://schemas.openxmlformats.org/officeDocument/2006/math" xmlns:v="urn:schemas-microsoft-com:vml" xmlns:wp14="http://schemas.microsoft.com/office/word/2010/wordprocessingDrawing" xmlns:wp="http://schemas.openxmlformats.org/drawingml/2006/wordprocessingDrawing" xmlns:w10="urn:schemas-microsoft-com:office:word" xmlns:w="http://schemas.openxmlformats.org/wordprocessingml/2006/main" xmlns:w14="http://schemas.microsoft.com/office/word/2010/wordml" xmlns:w15="http://schemas.microsoft.com/office/word/2012/wordml" xmlns:w16cex="http://schemas.microsoft.com/office/word/2018/wordml/cex" xmlns:w16cid="http://schemas.microsoft.com/office/word/2016/wordml/cid" xmlns:w16="http://schemas.microsoft.com/office/word/2018/wordml" xmlns:w16sdtdh="http://schemas.microsoft.com/office/word/2020/wordml/sdtdatahash" xmlns:w16se="http://schemas.microsoft.com/office/word/2015/wordml/symex" xmlns:wpg="http://schemas.microsoft.com/office/word/2010/wordprocessingGroup" xmlns:wpi="http://schemas.microsoft.com/office/word/2010/wordprocessingInk" xmlns:wne="http://schemas.microsoft.com/office/word/2006/wordml" xmlns:wps="http://schemas.microsoft.com/office/word/2010/wordprocessingShape" mc:Ignorable="w14 w15 w16se w16cid w16 w16cex w16sdtdh wp14">
+  <w:p>
+    <w:pPr>
+      <w:pStyle w:val="Nagwek"/>
+    </w:pPr>
+  </w:p>
+</w:hdr>
+</file>
+
+<file path=word/header2.xml><?xml version="1.0" encoding="utf-8"?>
+<w:hdr xmlns:wpc="http://schemas.microsoft.com/office/word/2010/wordprocessingCanvas" xmlns:cx="http://schemas.microsoft.com/office/drawing/2014/chartex" xmlns:cx1="http://schemas.microsoft.com/office/drawing/2015/9/8/chartex" xmlns:cx2="http://schemas.microsoft.com/office/drawing/2015/10/21/chartex" xmlns:cx3="http://schemas.microsoft.com/office/drawing/2016/5/9/chartex" xmlns:cx4="http://schemas.microsoft.com/office/drawing/2016/5/10/chartex" xmlns:cx5="http://schemas.microsoft.com/office/drawing/2016/5/11/chartex" xmlns:cx6="http://schemas.microsoft.com/office/drawing/2016/5/12/chartex" xmlns:cx7="http://schemas.microsoft.com/office/drawing/2016/5/13/chartex" xmlns:cx8="http://schemas.microsoft.com/office/drawing/2016/5/14/chartex" xmlns:mc="http://schemas.openxmlformats.org/markup-compatibility/2006" xmlns:aink="http://schemas.microsoft.com/office/drawing/2016/ink" xmlns:am3d="http://schemas.microsoft.com/office/drawing/2017/model3d" xmlns:o="urn:schemas-microsoft-com:office:office" xmlns:oel="http://schemas.microsoft.com/office/2019/extlst" xmlns:r="http://schemas.openxmlformats.org/officeDocument/2006/relationships" xmlns:m="http://schemas.openxmlformats.org/officeDocument/2006/math" xmlns:v="urn:schemas-microsoft-com:vml" xmlns:wp14="http://schemas.microsoft.com/office/word/2010/wordprocessingDrawing" xmlns:wp="http://schemas.openxmlformats.org/drawingml/2006/wordprocessingDrawing" xmlns:w10="urn:schemas-microsoft-com:office:word" xmlns:w="http://schemas.openxmlformats.org/wordprocessingml/2006/main" xmlns:w14="http://schemas.microsoft.com/office/word/2010/wordml" xmlns:w15="http://schemas.microsoft.com/office/word/2012/wordml" xmlns:w16cex="http://schemas.microsoft.com/office/word/2018/wordml/cex" xmlns:w16cid="http://schemas.microsoft.com/office/word/2016/wordml/cid" xmlns:w16="http://schemas.microsoft.com/office/word/2018/wordml" xmlns:w16sdtdh="http://schemas.microsoft.com/office/word/2020/wordml/sdtdatahash" xmlns:w16se="http://schemas.microsoft.com/office/word/2015/wordml/symex" xmlns:wpg="http://schemas.microsoft.com/office/word/2010/wordprocessingGroup" xmlns:wpi="http://schemas.microsoft.com/office/word/2010/wordprocessingInk" xmlns:wne="http://schemas.microsoft.com/office/word/2006/wordml" xmlns:wps="http://schemas.microsoft.com/office/word/2010/wordprocessingShape" mc:Ignorable="w14 w15 w16se w16cid w16 w16cex w16sdtdh wp14">
+  <w:p>
+    <w:pPr>
+      <w:pStyle w:val="Nagwek"/>
+    </w:pPr>
+  </w:p>
+</w:hdr>
+</file>
+
+<file path=word/header3.xml><?xml version="1.0" encoding="utf-8"?>
+<w:hdr xmlns:wpc="http://schemas.microsoft.com/office/word/2010/wordprocessingCanvas" xmlns:cx="http://schemas.microsoft.com/office/drawing/2014/chartex" xmlns:cx1="http://schemas.microsoft.com/office/drawing/2015/9/8/chartex" xmlns:cx2="http://schemas.microsoft.com/office/drawing/2015/10/21/chartex" xmlns:cx3="http://schemas.microsoft.com/office/drawing/2016/5/9/chartex" xmlns:cx4="http://schemas.microsoft.com/office/drawing/2016/5/10/chartex" xmlns:cx5="http://schemas.microsoft.com/office/drawing/2016/5/11/chartex" xmlns:cx6="http://schemas.microsoft.com/office/drawing/2016/5/12/chartex" xmlns:cx7="http://schemas.microsoft.com/office/drawing/2016/5/13/chartex" xmlns:cx8="http://schemas.microsoft.com/office/drawing/2016/5/14/chartex" xmlns:mc="http://schemas.openxmlformats.org/markup-compatibility/2006" xmlns:aink="http://schemas.microsoft.com/office/drawing/2016/ink" xmlns:am3d="http://schemas.microsoft.com/office/drawing/2017/model3d" xmlns:o="urn:schemas-microsoft-com:office:office" xmlns:oel="http://schemas.microsoft.com/office/2019/extlst" xmlns:r="http://schemas.openxmlformats.org/officeDocument/2006/relationships" xmlns:m="http://schemas.openxmlformats.org/officeDocument/2006/math" xmlns:v="urn:schemas-microsoft-com:vml" xmlns:wp14="http://schemas.microsoft.com/office/word/2010/wordprocessingDrawing" xmlns:wp="http://schemas.openxmlformats.org/drawingml/2006/wordprocessingDrawing" xmlns:w10="urn:schemas-microsoft-com:office:word" xmlns:w="http://schemas.openxmlformats.org/wordprocessingml/2006/main" xmlns:w14="http://schemas.microsoft.com/office/word/2010/wordml" xmlns:w15="http://schemas.microsoft.com/office/word/2012/wordml" xmlns:w16cex="http://schemas.microsoft.com/office/word/2018/wordml/cex" xmlns:w16cid="http://schemas.microsoft.com/office/word/2016/wordml/cid" xmlns:w16="http://schemas.microsoft.com/office/word/2018/wordml" xmlns:w16sdtdh="http://schemas.microsoft.com/office/word/2020/wordml/sdtdatahash" xmlns:w16se="http://schemas.microsoft.com/office/word/2015/wordml/symex" xmlns:wpg="http://schemas.microsoft.com/office/word/2010/wordprocessingGroup" xmlns:wpi="http://schemas.microsoft.com/office/word/2010/wordprocessingInk" xmlns:wne="http://schemas.microsoft.com/office/word/2006/wordml" xmlns:wps="http://schemas.microsoft.com/office/word/2010/wordprocessingShape" mc:Ignorable="w14 w15 w16se w16cid w16 w16cex w16sdtdh wp14">
+  <w:p>
+    <w:pPr>
+      <w:pStyle w:val="Nagwek"/>
+    </w:pPr>
+  </w:p>
+</w:hdr>
 </file>
 
 <file path=word/numbering.xml><?xml version="1.0" encoding="utf-8"?>
@@ -1560,6 +1547,13 @@
     <w:lsdException w:name="Placeholder Text" w:semiHidden="1"/>
     <w:lsdException w:name="Light Shading"/>
     <w:lsdException w:name="Light List"/>
+    <w:lsdException w:name="Light Grid"/>
+    <w:lsdException w:name="Medium Shading 1"/>
+    <w:lsdException w:name="Medium Shading 2"/>
+    <w:lsdException w:name="Medium List 1"/>
+    <w:lsdException w:name="Medium List 2"/>
+    <w:lsdException w:name="Medium Grid 1"/>
+    <w:lsdException w:name="Medium Grid 2"/>
     <w:lsdException w:name="Medium Grid 3"/>
     <w:lsdException w:name="Dark List"/>
     <w:lsdException w:name="Colorful Shading"/>
@@ -2620,7 +2614,9 @@
   <w:rsids>
     <w:rsidRoot w:val="00072ADF"/>
     <w:rsid w:val="00072ADF"/>
+    <w:rsid w:val="002A2241"/>
     <w:rsid w:val="005E4802"/>
+    <w:rsid w:val="00A32786"/>
   </w:rsids>
   <m:mathPr>
     <m:mathFont m:val="Cambria Math"/>
